--- a/README.docx
+++ b/README.docx
@@ -235,7 +235,7 @@
           <w:szCs w:val="24"/>
           <w:rtl w:val="0"/>
         </w:rPr>
-        <w:t xml:space="preserve"> https://github.com/sjainer/ie534-deepdive/tree/main</w:t>
+        <w:t xml:space="preserve"> https://github.com/kslu2/Predicting_LA_Crimes</w:t>
       </w:r>
     </w:p>
     <w:sectPr>
